--- a/5-交易规则/8-期货保证金.docx
+++ b/5-交易规则/8-期货保证金.docx
@@ -18,22 +18,10 @@
         <w:adjustRightInd/>
         <w:snapToGrid/>
         <w:spacing w:line="560" w:lineRule="exact"/>
-        <w:ind w:firstLine="640" w:firstLineChars="200"/>
-        <w:jc w:val="both"/>
+        <w:jc w:val="center"/>
         <w:textAlignment w:val="auto"/>
         <w:outlineLvl w:val="0"/>
         <w:rPr>
-          <w:rFonts w:hint="eastAsia" w:asciiTheme="minorEastAsia" w:hAnsiTheme="minorEastAsia" w:cstheme="minorEastAsia"/>
-          <w:b w:val="0"/>
-          <w:bCs w:val="0"/>
-          <w:sz w:val="32"/>
-          <w:szCs w:val="32"/>
-          <w:lang w:val="en-US" w:eastAsia="zh-CN"/>
-        </w:rPr>
-      </w:pPr>
-      <w:bookmarkStart w:id="0" w:name="_GoBack"/>
-      <w:r>
-        <w:rPr>
           <w:rFonts w:hint="eastAsia" w:ascii="黑体" w:hAnsi="黑体" w:eastAsia="黑体" w:cs="黑体"/>
           <w:b w:val="0"/>
           <w:bCs w:val="0"/>
@@ -41,8 +29,47 @@
           <w:szCs w:val="32"/>
           <w:lang w:val="en-US" w:eastAsia="zh-CN"/>
         </w:rPr>
-        <w:t>四十七、期货保证金</w:t>
-      </w:r>
+      </w:pPr>
+      <w:r>
+        <w:rPr>
+          <w:rFonts w:hint="eastAsia" w:ascii="黑体" w:hAnsi="黑体" w:eastAsia="黑体" w:cs="黑体"/>
+          <w:b w:val="0"/>
+          <w:bCs w:val="0"/>
+          <w:sz w:val="32"/>
+          <w:szCs w:val="32"/>
+          <w:lang w:val="en-US" w:eastAsia="zh-CN"/>
+        </w:rPr>
+        <w:t>期货保证金</w:t>
+      </w:r>
+    </w:p>
+    <w:p>
+      <w:pPr>
+        <w:keepNext w:val="0"/>
+        <w:keepLines w:val="0"/>
+        <w:pageBreakBefore w:val="0"/>
+        <w:widowControl w:val="0"/>
+        <w:kinsoku/>
+        <w:wordWrap/>
+        <w:overflowPunct/>
+        <w:topLinePunct w:val="0"/>
+        <w:autoSpaceDE/>
+        <w:autoSpaceDN/>
+        <w:bidi w:val="0"/>
+        <w:adjustRightInd/>
+        <w:snapToGrid/>
+        <w:spacing w:line="560" w:lineRule="exact"/>
+        <w:jc w:val="center"/>
+        <w:textAlignment w:val="auto"/>
+        <w:outlineLvl w:val="0"/>
+        <w:rPr>
+          <w:rFonts w:hint="eastAsia" w:ascii="黑体" w:hAnsi="黑体" w:eastAsia="黑体" w:cs="黑体"/>
+          <w:b w:val="0"/>
+          <w:bCs w:val="0"/>
+          <w:sz w:val="32"/>
+          <w:szCs w:val="32"/>
+          <w:lang w:val="en-US" w:eastAsia="zh-CN"/>
+        </w:rPr>
+      </w:pPr>
     </w:p>
     <w:p>
       <w:pPr>
@@ -181,7 +208,7 @@
         <w:adjustRightInd/>
         <w:snapToGrid/>
         <w:spacing w:line="560" w:lineRule="exact"/>
-        <w:ind w:firstLine="640" w:firstLineChars="200"/>
+        <w:ind w:firstLine="643" w:firstLineChars="200"/>
         <w:jc w:val="both"/>
         <w:textAlignment w:val="auto"/>
         <w:rPr>
@@ -196,8 +223,8 @@
       <w:r>
         <w:rPr>
           <w:rFonts w:hint="eastAsia" w:asciiTheme="minorEastAsia" w:hAnsiTheme="minorEastAsia" w:cstheme="minorEastAsia"/>
-          <w:b w:val="0"/>
-          <w:bCs w:val="0"/>
+          <w:b/>
+          <w:bCs/>
           <w:sz w:val="32"/>
           <w:szCs w:val="32"/>
           <w:lang w:val="en-US" w:eastAsia="zh-CN"/>
@@ -207,32 +234,43 @@
       <w:r>
         <w:rPr>
           <w:rFonts w:hint="default" w:asciiTheme="minorEastAsia" w:hAnsiTheme="minorEastAsia" w:cstheme="minorEastAsia"/>
-          <w:b w:val="0"/>
-          <w:bCs w:val="0"/>
-          <w:sz w:val="32"/>
-          <w:szCs w:val="32"/>
-          <w:lang w:val="en-US" w:eastAsia="zh-CN"/>
-        </w:rPr>
-        <w:t>结算准备金，也即我们通常所说的可用资金，是投资者为了交易结算而在期货账户中预先准备的资金，是未被合约占用的保证金，比如交易者新开仓便使用的是这部分资金。</w:t>
-      </w:r>
-    </w:p>
-    <w:p>
-      <w:pPr>
-        <w:keepNext w:val="0"/>
-        <w:keepLines w:val="0"/>
-        <w:pageBreakBefore w:val="0"/>
-        <w:widowControl w:val="0"/>
-        <w:kinsoku/>
-        <w:wordWrap/>
-        <w:overflowPunct/>
-        <w:topLinePunct w:val="0"/>
-        <w:autoSpaceDE/>
-        <w:autoSpaceDN/>
-        <w:bidi w:val="0"/>
-        <w:adjustRightInd/>
-        <w:snapToGrid/>
-        <w:spacing w:line="560" w:lineRule="exact"/>
-        <w:ind w:firstLine="640" w:firstLineChars="200"/>
+          <w:b/>
+          <w:bCs/>
+          <w:sz w:val="32"/>
+          <w:szCs w:val="32"/>
+          <w:lang w:val="en-US" w:eastAsia="zh-CN"/>
+        </w:rPr>
+        <w:t>结算准备金</w:t>
+      </w:r>
+      <w:r>
+        <w:rPr>
+          <w:rFonts w:hint="default" w:asciiTheme="minorEastAsia" w:hAnsiTheme="minorEastAsia" w:cstheme="minorEastAsia"/>
+          <w:b w:val="0"/>
+          <w:bCs w:val="0"/>
+          <w:sz w:val="32"/>
+          <w:szCs w:val="32"/>
+          <w:lang w:val="en-US" w:eastAsia="zh-CN"/>
+        </w:rPr>
+        <w:t>，也即我们通常所说的可用资金，是投资者为了交易结算而在期货账户中预先准备的资金，是未被合约占用的保证金，比如交易者新开仓便使用的是这部分资金。</w:t>
+      </w:r>
+    </w:p>
+    <w:p>
+      <w:pPr>
+        <w:keepNext w:val="0"/>
+        <w:keepLines w:val="0"/>
+        <w:pageBreakBefore w:val="0"/>
+        <w:widowControl w:val="0"/>
+        <w:kinsoku/>
+        <w:wordWrap/>
+        <w:overflowPunct/>
+        <w:topLinePunct w:val="0"/>
+        <w:autoSpaceDE/>
+        <w:autoSpaceDN/>
+        <w:bidi w:val="0"/>
+        <w:adjustRightInd/>
+        <w:snapToGrid/>
+        <w:spacing w:line="560" w:lineRule="exact"/>
+        <w:ind w:firstLine="643" w:firstLineChars="200"/>
         <w:jc w:val="both"/>
         <w:textAlignment w:val="auto"/>
         <w:rPr>
@@ -247,8 +285,8 @@
       <w:r>
         <w:rPr>
           <w:rFonts w:hint="eastAsia" w:asciiTheme="minorEastAsia" w:hAnsiTheme="minorEastAsia" w:cstheme="minorEastAsia"/>
-          <w:b w:val="0"/>
-          <w:bCs w:val="0"/>
+          <w:b/>
+          <w:bCs/>
           <w:sz w:val="32"/>
           <w:szCs w:val="32"/>
           <w:lang w:val="en-US" w:eastAsia="zh-CN"/>
@@ -258,13 +296,24 @@
       <w:r>
         <w:rPr>
           <w:rFonts w:hint="default" w:asciiTheme="minorEastAsia" w:hAnsiTheme="minorEastAsia" w:cstheme="minorEastAsia"/>
-          <w:b w:val="0"/>
-          <w:bCs w:val="0"/>
-          <w:sz w:val="32"/>
-          <w:szCs w:val="32"/>
-          <w:lang w:val="en-US" w:eastAsia="zh-CN"/>
-        </w:rPr>
-        <w:t>交易保证金，我们通常说的保证金即指交易保证金，又称保证金占用，是确保合约履行的资金，是已被合约占用的保证金，即这部分资金已被冻结，不可动用，即不能用来建新仓。</w:t>
+          <w:b/>
+          <w:bCs/>
+          <w:sz w:val="32"/>
+          <w:szCs w:val="32"/>
+          <w:lang w:val="en-US" w:eastAsia="zh-CN"/>
+        </w:rPr>
+        <w:t>交易保证金</w:t>
+      </w:r>
+      <w:r>
+        <w:rPr>
+          <w:rFonts w:hint="default" w:asciiTheme="minorEastAsia" w:hAnsiTheme="minorEastAsia" w:cstheme="minorEastAsia"/>
+          <w:b w:val="0"/>
+          <w:bCs w:val="0"/>
+          <w:sz w:val="32"/>
+          <w:szCs w:val="32"/>
+          <w:lang w:val="en-US" w:eastAsia="zh-CN"/>
+        </w:rPr>
+        <w:t>，我们通常说的保证金即指交易保证金，又称保证金占用，是确保合约履行的资金，是已被合约占用的保证金，即这部分资金已被冻结，不可动用，即不能用来建新仓。</w:t>
       </w:r>
     </w:p>
     <w:p>
@@ -365,6 +414,7 @@
           <w:bCs w:val="0"/>
           <w:sz w:val="32"/>
           <w:szCs w:val="32"/>
+          <w:u w:val="single"/>
           <w:lang w:val="en-US" w:eastAsia="zh-CN"/>
         </w:rPr>
         <w:t>计算公式：N手某期货合约占用保证金额=当日结算价 × 交易单位(合约乘数)× 期货保证金率 × N手</w:t>
@@ -409,6 +459,8 @@
         </w:rPr>
         <w:t>假设某投资者有以下3笔关于螺纹钢期货品种的操作(假设螺纹钢保证金比例为9%)。</w:t>
       </w:r>
+      <w:bookmarkStart w:id="0" w:name="_GoBack"/>
+      <w:bookmarkEnd w:id="0"/>
     </w:p>
     <w:p>
       <w:pPr>
@@ -667,7 +719,6 @@
         </w:rPr>
         <w:t xml:space="preserve">保证金总额 = （多仓手数-空仓手数）* 合约乘数 * 价格 * 保证金率 </w:t>
       </w:r>
-      <w:bookmarkEnd w:id="0"/>
     </w:p>
     <w:sectPr>
       <w:pgSz w:w="11906" w:h="16838"/>
@@ -754,7 +805,7 @@
     <w:lsdException w:qFormat="1" w:unhideWhenUsed="0" w:uiPriority="0" w:semiHidden="0" w:name="Title"/>
     <w:lsdException w:unhideWhenUsed="0" w:uiPriority="0" w:semiHidden="0" w:name="Closing"/>
     <w:lsdException w:unhideWhenUsed="0" w:uiPriority="0" w:semiHidden="0" w:name="Signature"/>
-    <w:lsdException w:unhideWhenUsed="0" w:uiPriority="0" w:name="Default Paragraph Font"/>
+    <w:lsdException w:qFormat="1" w:unhideWhenUsed="0" w:uiPriority="0" w:name="Default Paragraph Font"/>
     <w:lsdException w:unhideWhenUsed="0" w:uiPriority="0" w:semiHidden="0" w:name="Body Text"/>
     <w:lsdException w:unhideWhenUsed="0" w:uiPriority="0" w:semiHidden="0" w:name="Body Text Indent"/>
     <w:lsdException w:unhideWhenUsed="0" w:uiPriority="0" w:semiHidden="0" w:name="List Continue"/>
@@ -792,7 +843,7 @@
     <w:lsdException w:unhideWhenUsed="0" w:uiPriority="0" w:semiHidden="0" w:name="HTML Sample"/>
     <w:lsdException w:unhideWhenUsed="0" w:uiPriority="0" w:semiHidden="0" w:name="HTML Typewriter"/>
     <w:lsdException w:unhideWhenUsed="0" w:uiPriority="0" w:semiHidden="0" w:name="HTML Variable"/>
-    <w:lsdException w:unhideWhenUsed="0" w:uiPriority="0" w:name="Normal Table"/>
+    <w:lsdException w:qFormat="1" w:unhideWhenUsed="0" w:uiPriority="0" w:name="Normal Table"/>
     <w:lsdException w:unhideWhenUsed="0" w:uiPriority="0" w:semiHidden="0" w:name="annotation subject"/>
     <w:lsdException w:unhideWhenUsed="0" w:uiPriority="0" w:semiHidden="0" w:name="Table Simple 1"/>
     <w:lsdException w:unhideWhenUsed="0" w:uiPriority="0" w:semiHidden="0" w:name="Table Simple 2"/>
@@ -957,11 +1008,13 @@
   <w:style w:type="character" w:default="1" w:styleId="3">
     <w:name w:val="Default Paragraph Font"/>
     <w:semiHidden/>
+    <w:qFormat/>
     <w:uiPriority w:val="0"/>
   </w:style>
   <w:style w:type="table" w:default="1" w:styleId="2">
     <w:name w:val="Normal Table"/>
     <w:semiHidden/>
+    <w:qFormat/>
     <w:uiPriority w:val="0"/>
     <w:tblPr>
       <w:tblCellMar>
